--- a/03. Objects & Composition/03. 2. Exercises/03. JS-Advanced-Objects-and-Composition-Exercise.docx
+++ b/03. Objects & Composition/03. 2. Exercises/03. JS-Advanced-Objects-and-Composition-Exercise.docx
@@ -3165,6 +3165,7 @@
       <w:r>
         <w:rPr>
           <w:noProof/>
+          <w:lang w:val="bg-BG" w:eastAsia="bg-BG"/>
         </w:rPr>
         <w:drawing>
           <wp:inline distT="0" distB="0" distL="0" distR="0">
@@ -3199,7 +3200,7 @@
                     </a:ln>
                     <a:extLst>
                       <a:ext uri="{53640926-AAD7-44D8-BBD7-CCE9431645EC}">
-                        <a14:shadowObscured xmlns:a14="http://schemas.microsoft.com/office/drawing/2010/main" xmlns:wps="http://schemas.microsoft.com/office/word/2010/wordprocessingShape" xmlns:wpi="http://schemas.microsoft.com/office/word/2010/wordprocessingInk" xmlns:wpg="http://schemas.microsoft.com/office/word/2010/wordprocessingGroup" xmlns:w16se="http://schemas.microsoft.com/office/word/2015/wordml/symex" xmlns:w16="http://schemas.microsoft.com/office/word/2018/wordml" xmlns:w16cid="http://schemas.microsoft.com/office/word/2016/wordml/cid" xmlns:w16cex="http://schemas.microsoft.com/office/word/2018/wordml/cex" xmlns:w15="http://schemas.microsoft.com/office/word/2012/wordml" xmlns:w14="http://schemas.microsoft.com/office/word/2010/wordml" xmlns:w="http://schemas.openxmlformats.org/wordprocessingml/2006/main" xmlns:w10="urn:schemas-microsoft-com:office:word" xmlns:wp14="http://schemas.microsoft.com/office/word/2010/wordprocessingDrawing" xmlns:v="urn:schemas-microsoft-com:vml" xmlns:o="urn:schemas-microsoft-com:office:office" xmlns:am3d="http://schemas.microsoft.com/office/drawing/2017/model3d" xmlns:aink="http://schemas.microsoft.com/office/drawing/2016/ink" xmlns:mc="http://schemas.openxmlformats.org/markup-compatibility/2006" xmlns:cx8="http://schemas.microsoft.com/office/drawing/2016/5/14/chartex" xmlns:cx7="http://schemas.microsoft.com/office/drawing/2016/5/13/chartex" xmlns:cx6="http://schemas.microsoft.com/office/drawing/2016/5/12/chartex" xmlns:cx5="http://schemas.microsoft.com/office/drawing/2016/5/11/chartex" xmlns:cx4="http://schemas.microsoft.com/office/drawing/2016/5/10/chartex" xmlns:cx3="http://schemas.microsoft.com/office/drawing/2016/5/9/chartex" xmlns:cx2="http://schemas.microsoft.com/office/drawing/2015/10/21/chartex" xmlns:cx1="http://schemas.microsoft.com/office/drawing/2015/9/8/chartex" xmlns:cx="http://schemas.microsoft.com/office/drawing/2014/chartex" xmlns:wpc="http://schemas.microsoft.com/office/word/2010/wordprocessingCanvas" xmlns=""/>
+                        <a14:shadowObscured xmlns="" xmlns:wpc="http://schemas.microsoft.com/office/word/2010/wordprocessingCanvas" xmlns:cx="http://schemas.microsoft.com/office/drawing/2014/chartex" xmlns:cx1="http://schemas.microsoft.com/office/drawing/2015/9/8/chartex" xmlns:cx2="http://schemas.microsoft.com/office/drawing/2015/10/21/chartex" xmlns:cx3="http://schemas.microsoft.com/office/drawing/2016/5/9/chartex" xmlns:cx4="http://schemas.microsoft.com/office/drawing/2016/5/10/chartex" xmlns:cx5="http://schemas.microsoft.com/office/drawing/2016/5/11/chartex" xmlns:cx6="http://schemas.microsoft.com/office/drawing/2016/5/12/chartex" xmlns:cx7="http://schemas.microsoft.com/office/drawing/2016/5/13/chartex" xmlns:cx8="http://schemas.microsoft.com/office/drawing/2016/5/14/chartex" xmlns:mc="http://schemas.openxmlformats.org/markup-compatibility/2006" xmlns:aink="http://schemas.microsoft.com/office/drawing/2016/ink" xmlns:am3d="http://schemas.microsoft.com/office/drawing/2017/model3d" xmlns:o="urn:schemas-microsoft-com:office:office" xmlns:v="urn:schemas-microsoft-com:vml" xmlns:wp14="http://schemas.microsoft.com/office/word/2010/wordprocessingDrawing" xmlns:w10="urn:schemas-microsoft-com:office:word" xmlns:w="http://schemas.openxmlformats.org/wordprocessingml/2006/main" xmlns:w14="http://schemas.microsoft.com/office/word/2010/wordml" xmlns:w15="http://schemas.microsoft.com/office/word/2012/wordml" xmlns:w16cex="http://schemas.microsoft.com/office/word/2018/wordml/cex" xmlns:w16cid="http://schemas.microsoft.com/office/word/2016/wordml/cid" xmlns:w16="http://schemas.microsoft.com/office/word/2018/wordml" xmlns:w16se="http://schemas.microsoft.com/office/word/2015/wordml/symex" xmlns:wpg="http://schemas.microsoft.com/office/word/2010/wordprocessingGroup" xmlns:wpi="http://schemas.microsoft.com/office/word/2010/wordprocessingInk" xmlns:wps="http://schemas.microsoft.com/office/word/2010/wordprocessingShape" xmlns:a14="http://schemas.microsoft.com/office/drawing/2010/main"/>
                       </a:ext>
                     </a:extLst>
                   </pic:spPr>
@@ -3251,6 +3252,7 @@
       <w:r>
         <w:rPr>
           <w:noProof/>
+          <w:lang w:val="bg-BG" w:eastAsia="bg-BG"/>
         </w:rPr>
         <w:drawing>
           <wp:inline distT="0" distB="0" distL="0" distR="0">
@@ -3285,7 +3287,7 @@
                     </a:ln>
                     <a:extLst>
                       <a:ext uri="{53640926-AAD7-44D8-BBD7-CCE9431645EC}">
-                        <a14:shadowObscured xmlns:a14="http://schemas.microsoft.com/office/drawing/2010/main" xmlns:wps="http://schemas.microsoft.com/office/word/2010/wordprocessingShape" xmlns:wpi="http://schemas.microsoft.com/office/word/2010/wordprocessingInk" xmlns:wpg="http://schemas.microsoft.com/office/word/2010/wordprocessingGroup" xmlns:w16se="http://schemas.microsoft.com/office/word/2015/wordml/symex" xmlns:w16="http://schemas.microsoft.com/office/word/2018/wordml" xmlns:w16cid="http://schemas.microsoft.com/office/word/2016/wordml/cid" xmlns:w16cex="http://schemas.microsoft.com/office/word/2018/wordml/cex" xmlns:w15="http://schemas.microsoft.com/office/word/2012/wordml" xmlns:w14="http://schemas.microsoft.com/office/word/2010/wordml" xmlns:w="http://schemas.openxmlformats.org/wordprocessingml/2006/main" xmlns:w10="urn:schemas-microsoft-com:office:word" xmlns:wp14="http://schemas.microsoft.com/office/word/2010/wordprocessingDrawing" xmlns:v="urn:schemas-microsoft-com:vml" xmlns:o="urn:schemas-microsoft-com:office:office" xmlns:am3d="http://schemas.microsoft.com/office/drawing/2017/model3d" xmlns:aink="http://schemas.microsoft.com/office/drawing/2016/ink" xmlns:mc="http://schemas.openxmlformats.org/markup-compatibility/2006" xmlns:cx8="http://schemas.microsoft.com/office/drawing/2016/5/14/chartex" xmlns:cx7="http://schemas.microsoft.com/office/drawing/2016/5/13/chartex" xmlns:cx6="http://schemas.microsoft.com/office/drawing/2016/5/12/chartex" xmlns:cx5="http://schemas.microsoft.com/office/drawing/2016/5/11/chartex" xmlns:cx4="http://schemas.microsoft.com/office/drawing/2016/5/10/chartex" xmlns:cx3="http://schemas.microsoft.com/office/drawing/2016/5/9/chartex" xmlns:cx2="http://schemas.microsoft.com/office/drawing/2015/10/21/chartex" xmlns:cx1="http://schemas.microsoft.com/office/drawing/2015/9/8/chartex" xmlns:cx="http://schemas.microsoft.com/office/drawing/2014/chartex" xmlns:wpc="http://schemas.microsoft.com/office/word/2010/wordprocessingCanvas" xmlns=""/>
+                        <a14:shadowObscured xmlns="" xmlns:wpc="http://schemas.microsoft.com/office/word/2010/wordprocessingCanvas" xmlns:cx="http://schemas.microsoft.com/office/drawing/2014/chartex" xmlns:cx1="http://schemas.microsoft.com/office/drawing/2015/9/8/chartex" xmlns:cx2="http://schemas.microsoft.com/office/drawing/2015/10/21/chartex" xmlns:cx3="http://schemas.microsoft.com/office/drawing/2016/5/9/chartex" xmlns:cx4="http://schemas.microsoft.com/office/drawing/2016/5/10/chartex" xmlns:cx5="http://schemas.microsoft.com/office/drawing/2016/5/11/chartex" xmlns:cx6="http://schemas.microsoft.com/office/drawing/2016/5/12/chartex" xmlns:cx7="http://schemas.microsoft.com/office/drawing/2016/5/13/chartex" xmlns:cx8="http://schemas.microsoft.com/office/drawing/2016/5/14/chartex" xmlns:mc="http://schemas.openxmlformats.org/markup-compatibility/2006" xmlns:aink="http://schemas.microsoft.com/office/drawing/2016/ink" xmlns:am3d="http://schemas.microsoft.com/office/drawing/2017/model3d" xmlns:o="urn:schemas-microsoft-com:office:office" xmlns:v="urn:schemas-microsoft-com:vml" xmlns:wp14="http://schemas.microsoft.com/office/word/2010/wordprocessingDrawing" xmlns:w10="urn:schemas-microsoft-com:office:word" xmlns:w="http://schemas.openxmlformats.org/wordprocessingml/2006/main" xmlns:w14="http://schemas.microsoft.com/office/word/2010/wordml" xmlns:w15="http://schemas.microsoft.com/office/word/2012/wordml" xmlns:w16cex="http://schemas.microsoft.com/office/word/2018/wordml/cex" xmlns:w16cid="http://schemas.microsoft.com/office/word/2016/wordml/cid" xmlns:w16="http://schemas.microsoft.com/office/word/2018/wordml" xmlns:w16se="http://schemas.microsoft.com/office/word/2015/wordml/symex" xmlns:wpg="http://schemas.microsoft.com/office/word/2010/wordprocessingGroup" xmlns:wpi="http://schemas.microsoft.com/office/word/2010/wordprocessingInk" xmlns:wps="http://schemas.microsoft.com/office/word/2010/wordprocessingShape" xmlns:a14="http://schemas.microsoft.com/office/drawing/2010/main"/>
                       </a:ext>
                     </a:extLst>
                   </pic:spPr>
@@ -3497,6 +3499,7 @@
       <w:r>
         <w:rPr>
           <w:noProof/>
+          <w:lang w:val="bg-BG" w:eastAsia="bg-BG"/>
         </w:rPr>
         <w:drawing>
           <wp:inline distT="0" distB="0" distL="0" distR="0">
@@ -3531,7 +3534,7 @@
                     </a:ln>
                     <a:extLst>
                       <a:ext uri="{53640926-AAD7-44D8-BBD7-CCE9431645EC}">
-                        <a14:shadowObscured xmlns:a14="http://schemas.microsoft.com/office/drawing/2010/main" xmlns:wps="http://schemas.microsoft.com/office/word/2010/wordprocessingShape" xmlns:wpi="http://schemas.microsoft.com/office/word/2010/wordprocessingInk" xmlns:wpg="http://schemas.microsoft.com/office/word/2010/wordprocessingGroup" xmlns:w16se="http://schemas.microsoft.com/office/word/2015/wordml/symex" xmlns:w16="http://schemas.microsoft.com/office/word/2018/wordml" xmlns:w16cid="http://schemas.microsoft.com/office/word/2016/wordml/cid" xmlns:w16cex="http://schemas.microsoft.com/office/word/2018/wordml/cex" xmlns:w15="http://schemas.microsoft.com/office/word/2012/wordml" xmlns:w14="http://schemas.microsoft.com/office/word/2010/wordml" xmlns:w="http://schemas.openxmlformats.org/wordprocessingml/2006/main" xmlns:w10="urn:schemas-microsoft-com:office:word" xmlns:wp14="http://schemas.microsoft.com/office/word/2010/wordprocessingDrawing" xmlns:v="urn:schemas-microsoft-com:vml" xmlns:o="urn:schemas-microsoft-com:office:office" xmlns:am3d="http://schemas.microsoft.com/office/drawing/2017/model3d" xmlns:aink="http://schemas.microsoft.com/office/drawing/2016/ink" xmlns:mc="http://schemas.openxmlformats.org/markup-compatibility/2006" xmlns:cx8="http://schemas.microsoft.com/office/drawing/2016/5/14/chartex" xmlns:cx7="http://schemas.microsoft.com/office/drawing/2016/5/13/chartex" xmlns:cx6="http://schemas.microsoft.com/office/drawing/2016/5/12/chartex" xmlns:cx5="http://schemas.microsoft.com/office/drawing/2016/5/11/chartex" xmlns:cx4="http://schemas.microsoft.com/office/drawing/2016/5/10/chartex" xmlns:cx3="http://schemas.microsoft.com/office/drawing/2016/5/9/chartex" xmlns:cx2="http://schemas.microsoft.com/office/drawing/2015/10/21/chartex" xmlns:cx1="http://schemas.microsoft.com/office/drawing/2015/9/8/chartex" xmlns:cx="http://schemas.microsoft.com/office/drawing/2014/chartex" xmlns:wpc="http://schemas.microsoft.com/office/word/2010/wordprocessingCanvas" xmlns=""/>
+                        <a14:shadowObscured xmlns="" xmlns:wpc="http://schemas.microsoft.com/office/word/2010/wordprocessingCanvas" xmlns:cx="http://schemas.microsoft.com/office/drawing/2014/chartex" xmlns:cx1="http://schemas.microsoft.com/office/drawing/2015/9/8/chartex" xmlns:cx2="http://schemas.microsoft.com/office/drawing/2015/10/21/chartex" xmlns:cx3="http://schemas.microsoft.com/office/drawing/2016/5/9/chartex" xmlns:cx4="http://schemas.microsoft.com/office/drawing/2016/5/10/chartex" xmlns:cx5="http://schemas.microsoft.com/office/drawing/2016/5/11/chartex" xmlns:cx6="http://schemas.microsoft.com/office/drawing/2016/5/12/chartex" xmlns:cx7="http://schemas.microsoft.com/office/drawing/2016/5/13/chartex" xmlns:cx8="http://schemas.microsoft.com/office/drawing/2016/5/14/chartex" xmlns:mc="http://schemas.openxmlformats.org/markup-compatibility/2006" xmlns:aink="http://schemas.microsoft.com/office/drawing/2016/ink" xmlns:am3d="http://schemas.microsoft.com/office/drawing/2017/model3d" xmlns:o="urn:schemas-microsoft-com:office:office" xmlns:v="urn:schemas-microsoft-com:vml" xmlns:wp14="http://schemas.microsoft.com/office/word/2010/wordprocessingDrawing" xmlns:w10="urn:schemas-microsoft-com:office:word" xmlns:w="http://schemas.openxmlformats.org/wordprocessingml/2006/main" xmlns:w14="http://schemas.microsoft.com/office/word/2010/wordml" xmlns:w15="http://schemas.microsoft.com/office/word/2012/wordml" xmlns:w16cex="http://schemas.microsoft.com/office/word/2018/wordml/cex" xmlns:w16cid="http://schemas.microsoft.com/office/word/2016/wordml/cid" xmlns:w16="http://schemas.microsoft.com/office/word/2018/wordml" xmlns:w16se="http://schemas.microsoft.com/office/word/2015/wordml/symex" xmlns:wpg="http://schemas.microsoft.com/office/word/2010/wordprocessingGroup" xmlns:wpi="http://schemas.microsoft.com/office/word/2010/wordprocessingInk" xmlns:wps="http://schemas.microsoft.com/office/word/2010/wordprocessingShape" xmlns:a14="http://schemas.microsoft.com/office/drawing/2010/main"/>
                       </a:ext>
                     </a:extLst>
                   </pic:spPr>
@@ -3781,6 +3784,7 @@
       <w:r>
         <w:rPr>
           <w:noProof/>
+          <w:lang w:val="bg-BG" w:eastAsia="bg-BG"/>
         </w:rPr>
         <w:drawing>
           <wp:inline distT="0" distB="0" distL="0" distR="0">
@@ -3877,6 +3881,7 @@
       <w:r>
         <w:rPr>
           <w:noProof/>
+          <w:lang w:val="bg-BG" w:eastAsia="bg-BG"/>
         </w:rPr>
         <w:drawing>
           <wp:inline distT="0" distB="0" distL="0" distR="0">
@@ -3911,7 +3916,7 @@
                     </a:ln>
                     <a:extLst>
                       <a:ext uri="{53640926-AAD7-44D8-BBD7-CCE9431645EC}">
-                        <a14:shadowObscured xmlns:a14="http://schemas.microsoft.com/office/drawing/2010/main" xmlns:wps="http://schemas.microsoft.com/office/word/2010/wordprocessingShape" xmlns:wpi="http://schemas.microsoft.com/office/word/2010/wordprocessingInk" xmlns:wpg="http://schemas.microsoft.com/office/word/2010/wordprocessingGroup" xmlns:w16se="http://schemas.microsoft.com/office/word/2015/wordml/symex" xmlns:w16="http://schemas.microsoft.com/office/word/2018/wordml" xmlns:w16cid="http://schemas.microsoft.com/office/word/2016/wordml/cid" xmlns:w16cex="http://schemas.microsoft.com/office/word/2018/wordml/cex" xmlns:w15="http://schemas.microsoft.com/office/word/2012/wordml" xmlns:w14="http://schemas.microsoft.com/office/word/2010/wordml" xmlns:w="http://schemas.openxmlformats.org/wordprocessingml/2006/main" xmlns:w10="urn:schemas-microsoft-com:office:word" xmlns:wp14="http://schemas.microsoft.com/office/word/2010/wordprocessingDrawing" xmlns:v="urn:schemas-microsoft-com:vml" xmlns:o="urn:schemas-microsoft-com:office:office" xmlns:am3d="http://schemas.microsoft.com/office/drawing/2017/model3d" xmlns:aink="http://schemas.microsoft.com/office/drawing/2016/ink" xmlns:mc="http://schemas.openxmlformats.org/markup-compatibility/2006" xmlns:cx8="http://schemas.microsoft.com/office/drawing/2016/5/14/chartex" xmlns:cx7="http://schemas.microsoft.com/office/drawing/2016/5/13/chartex" xmlns:cx6="http://schemas.microsoft.com/office/drawing/2016/5/12/chartex" xmlns:cx5="http://schemas.microsoft.com/office/drawing/2016/5/11/chartex" xmlns:cx4="http://schemas.microsoft.com/office/drawing/2016/5/10/chartex" xmlns:cx3="http://schemas.microsoft.com/office/drawing/2016/5/9/chartex" xmlns:cx2="http://schemas.microsoft.com/office/drawing/2015/10/21/chartex" xmlns:cx1="http://schemas.microsoft.com/office/drawing/2015/9/8/chartex" xmlns:cx="http://schemas.microsoft.com/office/drawing/2014/chartex" xmlns:wpc="http://schemas.microsoft.com/office/word/2010/wordprocessingCanvas" xmlns=""/>
+                        <a14:shadowObscured xmlns="" xmlns:wpc="http://schemas.microsoft.com/office/word/2010/wordprocessingCanvas" xmlns:cx="http://schemas.microsoft.com/office/drawing/2014/chartex" xmlns:cx1="http://schemas.microsoft.com/office/drawing/2015/9/8/chartex" xmlns:cx2="http://schemas.microsoft.com/office/drawing/2015/10/21/chartex" xmlns:cx3="http://schemas.microsoft.com/office/drawing/2016/5/9/chartex" xmlns:cx4="http://schemas.microsoft.com/office/drawing/2016/5/10/chartex" xmlns:cx5="http://schemas.microsoft.com/office/drawing/2016/5/11/chartex" xmlns:cx6="http://schemas.microsoft.com/office/drawing/2016/5/12/chartex" xmlns:cx7="http://schemas.microsoft.com/office/drawing/2016/5/13/chartex" xmlns:cx8="http://schemas.microsoft.com/office/drawing/2016/5/14/chartex" xmlns:mc="http://schemas.openxmlformats.org/markup-compatibility/2006" xmlns:aink="http://schemas.microsoft.com/office/drawing/2016/ink" xmlns:am3d="http://schemas.microsoft.com/office/drawing/2017/model3d" xmlns:o="urn:schemas-microsoft-com:office:office" xmlns:v="urn:schemas-microsoft-com:vml" xmlns:wp14="http://schemas.microsoft.com/office/word/2010/wordprocessingDrawing" xmlns:w10="urn:schemas-microsoft-com:office:word" xmlns:w="http://schemas.openxmlformats.org/wordprocessingml/2006/main" xmlns:w14="http://schemas.microsoft.com/office/word/2010/wordml" xmlns:w15="http://schemas.microsoft.com/office/word/2012/wordml" xmlns:w16cex="http://schemas.microsoft.com/office/word/2018/wordml/cex" xmlns:w16cid="http://schemas.microsoft.com/office/word/2016/wordml/cid" xmlns:w16="http://schemas.microsoft.com/office/word/2018/wordml" xmlns:w16se="http://schemas.microsoft.com/office/word/2015/wordml/symex" xmlns:wpg="http://schemas.microsoft.com/office/word/2010/wordprocessingGroup" xmlns:wpi="http://schemas.microsoft.com/office/word/2010/wordprocessingInk" xmlns:wps="http://schemas.microsoft.com/office/word/2010/wordprocessingShape" xmlns:a14="http://schemas.microsoft.com/office/drawing/2010/main"/>
                       </a:ext>
                     </a:extLst>
                   </pic:spPr>
@@ -5548,7 +5553,21 @@
                 <w:bCs/>
                 <w:noProof/>
               </w:rPr>
-              <w:t>TV: 1499</w:t>
+              <w:t>TV</w:t>
+            </w:r>
+            <w:r>
+              <w:rPr>
+                <w:bCs/>
+                <w:noProof/>
+              </w:rPr>
+              <w:t>:</w:t>
+            </w:r>
+            <w:r>
+              <w:rPr>
+                <w:bCs/>
+                <w:noProof/>
+              </w:rPr>
+              <w:t xml:space="preserve"> 1499</w:t>
             </w:r>
           </w:p>
         </w:tc>
@@ -10084,6 +10103,7 @@
       <w:r>
         <w:rPr>
           <w:noProof/>
+          <w:lang w:val="bg-BG" w:eastAsia="bg-BG"/>
         </w:rPr>
         <w:lastRenderedPageBreak/>
         <w:drawing>
@@ -10514,6 +10534,9 @@
       <w:pPr>
         <w:keepNext/>
         <w:keepLines/>
+        <w:tabs>
+          <w:tab w:val="center" w:pos="5217"/>
+        </w:tabs>
         <w:spacing w:before="120" w:after="80"/>
         <w:jc w:val="both"/>
         <w:outlineLvl w:val="2"/>
@@ -10535,6 +10558,16 @@
           <w:szCs w:val="32"/>
         </w:rPr>
         <w:t>Input</w:t>
+      </w:r>
+      <w:r>
+        <w:rPr>
+          <w:rFonts w:ascii="Calibri" w:eastAsia="SimSun" w:hAnsi="Calibri" w:cs="Calibri"/>
+          <w:b/>
+          <w:color w:val="8F400B"/>
+          <w:sz w:val="32"/>
+          <w:szCs w:val="32"/>
+        </w:rPr>
+        <w:tab/>
       </w:r>
     </w:p>
     <w:p>
@@ -12457,6 +12490,7 @@
                     <w:noProof/>
                     <w:sz w:val="18"/>
                     <w:szCs w:val="18"/>
+                    <w:lang w:val="bg-BG" w:eastAsia="bg-BG"/>
                   </w:rPr>
                   <w:drawing>
                     <wp:inline distT="0" distB="0" distL="0" distR="0">
@@ -12483,7 +12517,7 @@
                               <a:blip r:embed="rId2">
                                 <a:extLst>
                                   <a:ext uri="{28A0092B-C50C-407E-A947-70E740481C1C}">
-                                    <a14:useLocalDpi xmlns:a14="http://schemas.microsoft.com/office/drawing/2010/main" xmlns:wps="http://schemas.microsoft.com/office/word/2010/wordprocessingShape" xmlns:wpi="http://schemas.microsoft.com/office/word/2010/wordprocessingInk" xmlns:wpg="http://schemas.microsoft.com/office/word/2010/wordprocessingGroup" xmlns:w16se="http://schemas.microsoft.com/office/word/2015/wordml/symex" xmlns:w16="http://schemas.microsoft.com/office/word/2018/wordml" xmlns:w16cid="http://schemas.microsoft.com/office/word/2016/wordml/cid" xmlns:w16cex="http://schemas.microsoft.com/office/word/2018/wordml/cex" xmlns:w15="http://schemas.microsoft.com/office/word/2012/wordml" xmlns:w14="http://schemas.microsoft.com/office/word/2010/wordml" xmlns:w="http://schemas.openxmlformats.org/wordprocessingml/2006/main" xmlns:w10="urn:schemas-microsoft-com:office:word" xmlns:wp14="http://schemas.microsoft.com/office/word/2010/wordprocessingDrawing" xmlns:v="urn:schemas-microsoft-com:vml" xmlns:o="urn:schemas-microsoft-com:office:office" xmlns:am3d="http://schemas.microsoft.com/office/drawing/2017/model3d" xmlns:aink="http://schemas.microsoft.com/office/drawing/2016/ink" xmlns:mc="http://schemas.openxmlformats.org/markup-compatibility/2006" xmlns:cx8="http://schemas.microsoft.com/office/drawing/2016/5/14/chartex" xmlns:cx7="http://schemas.microsoft.com/office/drawing/2016/5/13/chartex" xmlns:cx6="http://schemas.microsoft.com/office/drawing/2016/5/12/chartex" xmlns:cx5="http://schemas.microsoft.com/office/drawing/2016/5/11/chartex" xmlns:cx4="http://schemas.microsoft.com/office/drawing/2016/5/10/chartex" xmlns:cx3="http://schemas.microsoft.com/office/drawing/2016/5/9/chartex" xmlns:cx2="http://schemas.microsoft.com/office/drawing/2015/10/21/chartex" xmlns:cx1="http://schemas.microsoft.com/office/drawing/2015/9/8/chartex" xmlns:cx="http://schemas.microsoft.com/office/drawing/2014/chartex" xmlns:wpc="http://schemas.microsoft.com/office/word/2010/wordprocessingCanvas" xmlns="" val="0"/>
+                                    <a14:useLocalDpi xmlns="" xmlns:wpc="http://schemas.microsoft.com/office/word/2010/wordprocessingCanvas" xmlns:cx="http://schemas.microsoft.com/office/drawing/2014/chartex" xmlns:cx1="http://schemas.microsoft.com/office/drawing/2015/9/8/chartex" xmlns:cx2="http://schemas.microsoft.com/office/drawing/2015/10/21/chartex" xmlns:cx3="http://schemas.microsoft.com/office/drawing/2016/5/9/chartex" xmlns:cx4="http://schemas.microsoft.com/office/drawing/2016/5/10/chartex" xmlns:cx5="http://schemas.microsoft.com/office/drawing/2016/5/11/chartex" xmlns:cx6="http://schemas.microsoft.com/office/drawing/2016/5/12/chartex" xmlns:cx7="http://schemas.microsoft.com/office/drawing/2016/5/13/chartex" xmlns:cx8="http://schemas.microsoft.com/office/drawing/2016/5/14/chartex" xmlns:mc="http://schemas.openxmlformats.org/markup-compatibility/2006" xmlns:aink="http://schemas.microsoft.com/office/drawing/2016/ink" xmlns:am3d="http://schemas.microsoft.com/office/drawing/2017/model3d" xmlns:o="urn:schemas-microsoft-com:office:office" xmlns:v="urn:schemas-microsoft-com:vml" xmlns:wp14="http://schemas.microsoft.com/office/word/2010/wordprocessingDrawing" xmlns:w10="urn:schemas-microsoft-com:office:word" xmlns:w="http://schemas.openxmlformats.org/wordprocessingml/2006/main" xmlns:w14="http://schemas.microsoft.com/office/word/2010/wordml" xmlns:w15="http://schemas.microsoft.com/office/word/2012/wordml" xmlns:w16cex="http://schemas.microsoft.com/office/word/2018/wordml/cex" xmlns:w16cid="http://schemas.microsoft.com/office/word/2016/wordml/cid" xmlns:w16="http://schemas.microsoft.com/office/word/2018/wordml" xmlns:w16se="http://schemas.microsoft.com/office/word/2015/wordml/symex" xmlns:wpg="http://schemas.microsoft.com/office/word/2010/wordprocessingGroup" xmlns:wpi="http://schemas.microsoft.com/office/word/2010/wordprocessingInk" xmlns:wps="http://schemas.microsoft.com/office/word/2010/wordprocessingShape" xmlns:a14="http://schemas.microsoft.com/office/drawing/2010/main" val="0"/>
                                   </a:ext>
                                 </a:extLst>
                               </a:blip>
@@ -12523,6 +12557,7 @@
                     <w:noProof/>
                     <w:sz w:val="18"/>
                     <w:szCs w:val="18"/>
+                    <w:lang w:val="bg-BG" w:eastAsia="bg-BG"/>
                   </w:rPr>
                   <w:drawing>
                     <wp:inline distT="0" distB="0" distL="0" distR="0">
@@ -12549,7 +12584,7 @@
                               <a:blip r:embed="rId4">
                                 <a:extLst>
                                   <a:ext uri="{28A0092B-C50C-407E-A947-70E740481C1C}">
-                                    <a14:useLocalDpi xmlns:a14="http://schemas.microsoft.com/office/drawing/2010/main" xmlns:wps="http://schemas.microsoft.com/office/word/2010/wordprocessingShape" xmlns:wpi="http://schemas.microsoft.com/office/word/2010/wordprocessingInk" xmlns:wpg="http://schemas.microsoft.com/office/word/2010/wordprocessingGroup" xmlns:w16se="http://schemas.microsoft.com/office/word/2015/wordml/symex" xmlns:w16="http://schemas.microsoft.com/office/word/2018/wordml" xmlns:w16cid="http://schemas.microsoft.com/office/word/2016/wordml/cid" xmlns:w16cex="http://schemas.microsoft.com/office/word/2018/wordml/cex" xmlns:w15="http://schemas.microsoft.com/office/word/2012/wordml" xmlns:w14="http://schemas.microsoft.com/office/word/2010/wordml" xmlns:w="http://schemas.openxmlformats.org/wordprocessingml/2006/main" xmlns:w10="urn:schemas-microsoft-com:office:word" xmlns:wp14="http://schemas.microsoft.com/office/word/2010/wordprocessingDrawing" xmlns:v="urn:schemas-microsoft-com:vml" xmlns:o="urn:schemas-microsoft-com:office:office" xmlns:am3d="http://schemas.microsoft.com/office/drawing/2017/model3d" xmlns:aink="http://schemas.microsoft.com/office/drawing/2016/ink" xmlns:mc="http://schemas.openxmlformats.org/markup-compatibility/2006" xmlns:cx8="http://schemas.microsoft.com/office/drawing/2016/5/14/chartex" xmlns:cx7="http://schemas.microsoft.com/office/drawing/2016/5/13/chartex" xmlns:cx6="http://schemas.microsoft.com/office/drawing/2016/5/12/chartex" xmlns:cx5="http://schemas.microsoft.com/office/drawing/2016/5/11/chartex" xmlns:cx4="http://schemas.microsoft.com/office/drawing/2016/5/10/chartex" xmlns:cx3="http://schemas.microsoft.com/office/drawing/2016/5/9/chartex" xmlns:cx2="http://schemas.microsoft.com/office/drawing/2015/10/21/chartex" xmlns:cx1="http://schemas.microsoft.com/office/drawing/2015/9/8/chartex" xmlns:cx="http://schemas.microsoft.com/office/drawing/2014/chartex" xmlns:wpc="http://schemas.microsoft.com/office/word/2010/wordprocessingCanvas" xmlns="" val="0"/>
+                                    <a14:useLocalDpi xmlns="" xmlns:wpc="http://schemas.microsoft.com/office/word/2010/wordprocessingCanvas" xmlns:cx="http://schemas.microsoft.com/office/drawing/2014/chartex" xmlns:cx1="http://schemas.microsoft.com/office/drawing/2015/9/8/chartex" xmlns:cx2="http://schemas.microsoft.com/office/drawing/2015/10/21/chartex" xmlns:cx3="http://schemas.microsoft.com/office/drawing/2016/5/9/chartex" xmlns:cx4="http://schemas.microsoft.com/office/drawing/2016/5/10/chartex" xmlns:cx5="http://schemas.microsoft.com/office/drawing/2016/5/11/chartex" xmlns:cx6="http://schemas.microsoft.com/office/drawing/2016/5/12/chartex" xmlns:cx7="http://schemas.microsoft.com/office/drawing/2016/5/13/chartex" xmlns:cx8="http://schemas.microsoft.com/office/drawing/2016/5/14/chartex" xmlns:mc="http://schemas.openxmlformats.org/markup-compatibility/2006" xmlns:aink="http://schemas.microsoft.com/office/drawing/2016/ink" xmlns:am3d="http://schemas.microsoft.com/office/drawing/2017/model3d" xmlns:o="urn:schemas-microsoft-com:office:office" xmlns:v="urn:schemas-microsoft-com:vml" xmlns:wp14="http://schemas.microsoft.com/office/word/2010/wordprocessingDrawing" xmlns:w10="urn:schemas-microsoft-com:office:word" xmlns:w="http://schemas.openxmlformats.org/wordprocessingml/2006/main" xmlns:w14="http://schemas.microsoft.com/office/word/2010/wordml" xmlns:w15="http://schemas.microsoft.com/office/word/2012/wordml" xmlns:w16cex="http://schemas.microsoft.com/office/word/2018/wordml/cex" xmlns:w16cid="http://schemas.microsoft.com/office/word/2016/wordml/cid" xmlns:w16="http://schemas.microsoft.com/office/word/2018/wordml" xmlns:w16se="http://schemas.microsoft.com/office/word/2015/wordml/symex" xmlns:wpg="http://schemas.microsoft.com/office/word/2010/wordprocessingGroup" xmlns:wpi="http://schemas.microsoft.com/office/word/2010/wordprocessingInk" xmlns:wps="http://schemas.microsoft.com/office/word/2010/wordprocessingShape" xmlns:a14="http://schemas.microsoft.com/office/drawing/2010/main" val="0"/>
                                   </a:ext>
                                 </a:extLst>
                               </a:blip>
@@ -12589,6 +12624,7 @@
                     <w:noProof/>
                     <w:sz w:val="18"/>
                     <w:szCs w:val="18"/>
+                    <w:lang w:val="bg-BG" w:eastAsia="bg-BG"/>
                   </w:rPr>
                   <w:drawing>
                     <wp:inline distT="0" distB="0" distL="0" distR="0">
@@ -12642,6 +12678,7 @@
                     <w:noProof/>
                     <w:sz w:val="18"/>
                     <w:szCs w:val="18"/>
+                    <w:lang w:val="bg-BG" w:eastAsia="bg-BG"/>
                   </w:rPr>
                   <w:drawing>
                     <wp:inline distT="0" distB="0" distL="0" distR="0">
@@ -12668,10 +12705,10 @@
                               <a:blip r:embed="rId8">
                                 <a:extLst>
                                   <a:ext uri="{28A0092B-C50C-407E-A947-70E740481C1C}">
-                                    <a14:useLocalDpi xmlns:a14="http://schemas.microsoft.com/office/drawing/2010/main" xmlns:wps="http://schemas.microsoft.com/office/word/2010/wordprocessingShape" xmlns:wpi="http://schemas.microsoft.com/office/word/2010/wordprocessingInk" xmlns:wpg="http://schemas.microsoft.com/office/word/2010/wordprocessingGroup" xmlns:w16se="http://schemas.microsoft.com/office/word/2015/wordml/symex" xmlns:w16="http://schemas.microsoft.com/office/word/2018/wordml" xmlns:w16cid="http://schemas.microsoft.com/office/word/2016/wordml/cid" xmlns:w16cex="http://schemas.microsoft.com/office/word/2018/wordml/cex" xmlns:w15="http://schemas.microsoft.com/office/word/2012/wordml" xmlns:w14="http://schemas.microsoft.com/office/word/2010/wordml" xmlns:w="http://schemas.openxmlformats.org/wordprocessingml/2006/main" xmlns:w10="urn:schemas-microsoft-com:office:word" xmlns:wp14="http://schemas.microsoft.com/office/word/2010/wordprocessingDrawing" xmlns:v="urn:schemas-microsoft-com:vml" xmlns:o="urn:schemas-microsoft-com:office:office" xmlns:am3d="http://schemas.microsoft.com/office/drawing/2017/model3d" xmlns:aink="http://schemas.microsoft.com/office/drawing/2016/ink" xmlns:mc="http://schemas.openxmlformats.org/markup-compatibility/2006" xmlns:cx8="http://schemas.microsoft.com/office/drawing/2016/5/14/chartex" xmlns:cx7="http://schemas.microsoft.com/office/drawing/2016/5/13/chartex" xmlns:cx6="http://schemas.microsoft.com/office/drawing/2016/5/12/chartex" xmlns:cx5="http://schemas.microsoft.com/office/drawing/2016/5/11/chartex" xmlns:cx4="http://schemas.microsoft.com/office/drawing/2016/5/10/chartex" xmlns:cx3="http://schemas.microsoft.com/office/drawing/2016/5/9/chartex" xmlns:cx2="http://schemas.microsoft.com/office/drawing/2015/10/21/chartex" xmlns:cx1="http://schemas.microsoft.com/office/drawing/2015/9/8/chartex" xmlns:cx="http://schemas.microsoft.com/office/drawing/2014/chartex" xmlns:wpc="http://schemas.microsoft.com/office/word/2010/wordprocessingCanvas" xmlns="" val="0"/>
+                                    <a14:useLocalDpi xmlns="" xmlns:wpc="http://schemas.microsoft.com/office/word/2010/wordprocessingCanvas" xmlns:cx="http://schemas.microsoft.com/office/drawing/2014/chartex" xmlns:cx1="http://schemas.microsoft.com/office/drawing/2015/9/8/chartex" xmlns:cx2="http://schemas.microsoft.com/office/drawing/2015/10/21/chartex" xmlns:cx3="http://schemas.microsoft.com/office/drawing/2016/5/9/chartex" xmlns:cx4="http://schemas.microsoft.com/office/drawing/2016/5/10/chartex" xmlns:cx5="http://schemas.microsoft.com/office/drawing/2016/5/11/chartex" xmlns:cx6="http://schemas.microsoft.com/office/drawing/2016/5/12/chartex" xmlns:cx7="http://schemas.microsoft.com/office/drawing/2016/5/13/chartex" xmlns:cx8="http://schemas.microsoft.com/office/drawing/2016/5/14/chartex" xmlns:mc="http://schemas.openxmlformats.org/markup-compatibility/2006" xmlns:aink="http://schemas.microsoft.com/office/drawing/2016/ink" xmlns:am3d="http://schemas.microsoft.com/office/drawing/2017/model3d" xmlns:o="urn:schemas-microsoft-com:office:office" xmlns:v="urn:schemas-microsoft-com:vml" xmlns:wp14="http://schemas.microsoft.com/office/word/2010/wordprocessingDrawing" xmlns:w10="urn:schemas-microsoft-com:office:word" xmlns:w="http://schemas.openxmlformats.org/wordprocessingml/2006/main" xmlns:w14="http://schemas.microsoft.com/office/word/2010/wordml" xmlns:w15="http://schemas.microsoft.com/office/word/2012/wordml" xmlns:w16cex="http://schemas.microsoft.com/office/word/2018/wordml/cex" xmlns:w16cid="http://schemas.microsoft.com/office/word/2016/wordml/cid" xmlns:w16="http://schemas.microsoft.com/office/word/2018/wordml" xmlns:w16se="http://schemas.microsoft.com/office/word/2015/wordml/symex" xmlns:wpg="http://schemas.microsoft.com/office/word/2010/wordprocessingGroup" xmlns:wpi="http://schemas.microsoft.com/office/word/2010/wordprocessingInk" xmlns:wps="http://schemas.microsoft.com/office/word/2010/wordprocessingShape" xmlns:a14="http://schemas.microsoft.com/office/drawing/2010/main" val="0"/>
                                   </a:ext>
                                   <a:ext uri="{837473B0-CC2E-450A-ABE3-18F120FF3D39}">
-                                    <a1611:picAttrSrcUrl xmlns:a1611="http://schemas.microsoft.com/office/drawing/2016/11/main" xmlns:wps="http://schemas.microsoft.com/office/word/2010/wordprocessingShape" xmlns:wpi="http://schemas.microsoft.com/office/word/2010/wordprocessingInk" xmlns:wpg="http://schemas.microsoft.com/office/word/2010/wordprocessingGroup" xmlns:w16se="http://schemas.microsoft.com/office/word/2015/wordml/symex" xmlns:w16="http://schemas.microsoft.com/office/word/2018/wordml" xmlns:w16cid="http://schemas.microsoft.com/office/word/2016/wordml/cid" xmlns:w16cex="http://schemas.microsoft.com/office/word/2018/wordml/cex" xmlns:w15="http://schemas.microsoft.com/office/word/2012/wordml" xmlns:w14="http://schemas.microsoft.com/office/word/2010/wordml" xmlns:w="http://schemas.openxmlformats.org/wordprocessingml/2006/main" xmlns:w10="urn:schemas-microsoft-com:office:word" xmlns:wp14="http://schemas.microsoft.com/office/word/2010/wordprocessingDrawing" xmlns:v="urn:schemas-microsoft-com:vml" xmlns:o="urn:schemas-microsoft-com:office:office" xmlns:am3d="http://schemas.microsoft.com/office/drawing/2017/model3d" xmlns:aink="http://schemas.microsoft.com/office/drawing/2016/ink" xmlns:mc="http://schemas.openxmlformats.org/markup-compatibility/2006" xmlns:cx8="http://schemas.microsoft.com/office/drawing/2016/5/14/chartex" xmlns:cx7="http://schemas.microsoft.com/office/drawing/2016/5/13/chartex" xmlns:cx6="http://schemas.microsoft.com/office/drawing/2016/5/12/chartex" xmlns:cx5="http://schemas.microsoft.com/office/drawing/2016/5/11/chartex" xmlns:cx4="http://schemas.microsoft.com/office/drawing/2016/5/10/chartex" xmlns:cx3="http://schemas.microsoft.com/office/drawing/2016/5/9/chartex" xmlns:cx2="http://schemas.microsoft.com/office/drawing/2015/10/21/chartex" xmlns:cx1="http://schemas.microsoft.com/office/drawing/2015/9/8/chartex" xmlns:cx="http://schemas.microsoft.com/office/drawing/2014/chartex" xmlns:wpc="http://schemas.microsoft.com/office/word/2010/wordprocessingCanvas" xmlns="" r:id="rId9"/>
+                                    <a1611:picAttrSrcUrl xmlns="" xmlns:wpc="http://schemas.microsoft.com/office/word/2010/wordprocessingCanvas" xmlns:cx="http://schemas.microsoft.com/office/drawing/2014/chartex" xmlns:cx1="http://schemas.microsoft.com/office/drawing/2015/9/8/chartex" xmlns:cx2="http://schemas.microsoft.com/office/drawing/2015/10/21/chartex" xmlns:cx3="http://schemas.microsoft.com/office/drawing/2016/5/9/chartex" xmlns:cx4="http://schemas.microsoft.com/office/drawing/2016/5/10/chartex" xmlns:cx5="http://schemas.microsoft.com/office/drawing/2016/5/11/chartex" xmlns:cx6="http://schemas.microsoft.com/office/drawing/2016/5/12/chartex" xmlns:cx7="http://schemas.microsoft.com/office/drawing/2016/5/13/chartex" xmlns:cx8="http://schemas.microsoft.com/office/drawing/2016/5/14/chartex" xmlns:mc="http://schemas.openxmlformats.org/markup-compatibility/2006" xmlns:aink="http://schemas.microsoft.com/office/drawing/2016/ink" xmlns:am3d="http://schemas.microsoft.com/office/drawing/2017/model3d" xmlns:o="urn:schemas-microsoft-com:office:office" xmlns:v="urn:schemas-microsoft-com:vml" xmlns:wp14="http://schemas.microsoft.com/office/word/2010/wordprocessingDrawing" xmlns:w10="urn:schemas-microsoft-com:office:word" xmlns:w="http://schemas.openxmlformats.org/wordprocessingml/2006/main" xmlns:w14="http://schemas.microsoft.com/office/word/2010/wordml" xmlns:w15="http://schemas.microsoft.com/office/word/2012/wordml" xmlns:w16cex="http://schemas.microsoft.com/office/word/2018/wordml/cex" xmlns:w16cid="http://schemas.microsoft.com/office/word/2016/wordml/cid" xmlns:w16="http://schemas.microsoft.com/office/word/2018/wordml" xmlns:w16se="http://schemas.microsoft.com/office/word/2015/wordml/symex" xmlns:wpg="http://schemas.microsoft.com/office/word/2010/wordprocessingGroup" xmlns:wpi="http://schemas.microsoft.com/office/word/2010/wordprocessingInk" xmlns:wps="http://schemas.microsoft.com/office/word/2010/wordprocessingShape" xmlns:a1611="http://schemas.microsoft.com/office/drawing/2016/11/main" r:id="rId9"/>
                                   </a:ext>
                                 </a:extLst>
                               </a:blip>
@@ -12711,6 +12748,7 @@
                     <w:noProof/>
                     <w:sz w:val="18"/>
                     <w:szCs w:val="18"/>
+                    <w:lang w:val="bg-BG" w:eastAsia="bg-BG"/>
                   </w:rPr>
                   <w:drawing>
                     <wp:inline distT="0" distB="0" distL="0" distR="0">
@@ -12764,6 +12802,7 @@
                     <w:noProof/>
                     <w:sz w:val="18"/>
                     <w:szCs w:val="18"/>
+                    <w:lang w:val="bg-BG" w:eastAsia="bg-BG"/>
                   </w:rPr>
                   <w:drawing>
                     <wp:inline distT="0" distB="0" distL="0" distR="0">
@@ -12817,6 +12856,7 @@
                     <w:noProof/>
                     <w:sz w:val="18"/>
                     <w:szCs w:val="18"/>
+                    <w:lang w:val="bg-BG" w:eastAsia="bg-BG"/>
                   </w:rPr>
                   <w:drawing>
                     <wp:inline distT="0" distB="0" distL="0" distR="0">
@@ -12843,7 +12883,7 @@
                               <a:blip r:embed="rId15">
                                 <a:extLst>
                                   <a:ext uri="{28A0092B-C50C-407E-A947-70E740481C1C}">
-                                    <a14:useLocalDpi xmlns:a14="http://schemas.microsoft.com/office/drawing/2010/main" xmlns:wps="http://schemas.microsoft.com/office/word/2010/wordprocessingShape" xmlns:wpi="http://schemas.microsoft.com/office/word/2010/wordprocessingInk" xmlns:wpg="http://schemas.microsoft.com/office/word/2010/wordprocessingGroup" xmlns:w16se="http://schemas.microsoft.com/office/word/2015/wordml/symex" xmlns:w16="http://schemas.microsoft.com/office/word/2018/wordml" xmlns:w16cid="http://schemas.microsoft.com/office/word/2016/wordml/cid" xmlns:w16cex="http://schemas.microsoft.com/office/word/2018/wordml/cex" xmlns:w15="http://schemas.microsoft.com/office/word/2012/wordml" xmlns:w14="http://schemas.microsoft.com/office/word/2010/wordml" xmlns:w="http://schemas.openxmlformats.org/wordprocessingml/2006/main" xmlns:w10="urn:schemas-microsoft-com:office:word" xmlns:wp14="http://schemas.microsoft.com/office/word/2010/wordprocessingDrawing" xmlns:v="urn:schemas-microsoft-com:vml" xmlns:o="urn:schemas-microsoft-com:office:office" xmlns:am3d="http://schemas.microsoft.com/office/drawing/2017/model3d" xmlns:aink="http://schemas.microsoft.com/office/drawing/2016/ink" xmlns:mc="http://schemas.openxmlformats.org/markup-compatibility/2006" xmlns:cx8="http://schemas.microsoft.com/office/drawing/2016/5/14/chartex" xmlns:cx7="http://schemas.microsoft.com/office/drawing/2016/5/13/chartex" xmlns:cx6="http://schemas.microsoft.com/office/drawing/2016/5/12/chartex" xmlns:cx5="http://schemas.microsoft.com/office/drawing/2016/5/11/chartex" xmlns:cx4="http://schemas.microsoft.com/office/drawing/2016/5/10/chartex" xmlns:cx3="http://schemas.microsoft.com/office/drawing/2016/5/9/chartex" xmlns:cx2="http://schemas.microsoft.com/office/drawing/2015/10/21/chartex" xmlns:cx1="http://schemas.microsoft.com/office/drawing/2015/9/8/chartex" xmlns:cx="http://schemas.microsoft.com/office/drawing/2014/chartex" xmlns:wpc="http://schemas.microsoft.com/office/word/2010/wordprocessingCanvas" xmlns="" val="0"/>
+                                    <a14:useLocalDpi xmlns="" xmlns:wpc="http://schemas.microsoft.com/office/word/2010/wordprocessingCanvas" xmlns:cx="http://schemas.microsoft.com/office/drawing/2014/chartex" xmlns:cx1="http://schemas.microsoft.com/office/drawing/2015/9/8/chartex" xmlns:cx2="http://schemas.microsoft.com/office/drawing/2015/10/21/chartex" xmlns:cx3="http://schemas.microsoft.com/office/drawing/2016/5/9/chartex" xmlns:cx4="http://schemas.microsoft.com/office/drawing/2016/5/10/chartex" xmlns:cx5="http://schemas.microsoft.com/office/drawing/2016/5/11/chartex" xmlns:cx6="http://schemas.microsoft.com/office/drawing/2016/5/12/chartex" xmlns:cx7="http://schemas.microsoft.com/office/drawing/2016/5/13/chartex" xmlns:cx8="http://schemas.microsoft.com/office/drawing/2016/5/14/chartex" xmlns:mc="http://schemas.openxmlformats.org/markup-compatibility/2006" xmlns:aink="http://schemas.microsoft.com/office/drawing/2016/ink" xmlns:am3d="http://schemas.microsoft.com/office/drawing/2017/model3d" xmlns:o="urn:schemas-microsoft-com:office:office" xmlns:v="urn:schemas-microsoft-com:vml" xmlns:wp14="http://schemas.microsoft.com/office/word/2010/wordprocessingDrawing" xmlns:w10="urn:schemas-microsoft-com:office:word" xmlns:w="http://schemas.openxmlformats.org/wordprocessingml/2006/main" xmlns:w14="http://schemas.microsoft.com/office/word/2010/wordml" xmlns:w15="http://schemas.microsoft.com/office/word/2012/wordml" xmlns:w16cex="http://schemas.microsoft.com/office/word/2018/wordml/cex" xmlns:w16cid="http://schemas.microsoft.com/office/word/2016/wordml/cid" xmlns:w16="http://schemas.microsoft.com/office/word/2018/wordml" xmlns:w16se="http://schemas.microsoft.com/office/word/2015/wordml/symex" xmlns:wpg="http://schemas.microsoft.com/office/word/2010/wordprocessingGroup" xmlns:wpi="http://schemas.microsoft.com/office/word/2010/wordprocessingInk" xmlns:wps="http://schemas.microsoft.com/office/word/2010/wordprocessingShape" xmlns:a14="http://schemas.microsoft.com/office/drawing/2010/main" val="0"/>
                                   </a:ext>
                                 </a:extLst>
                               </a:blip>
@@ -12864,7 +12904,7 @@
                               </a:ln>
                               <a:extLst>
                                 <a:ext uri="{53640926-AAD7-44D8-BBD7-CCE9431645EC}">
-                                  <a14:shadowObscured xmlns:a14="http://schemas.microsoft.com/office/drawing/2010/main" xmlns:wps="http://schemas.microsoft.com/office/word/2010/wordprocessingShape" xmlns:wpi="http://schemas.microsoft.com/office/word/2010/wordprocessingInk" xmlns:wpg="http://schemas.microsoft.com/office/word/2010/wordprocessingGroup" xmlns:w16se="http://schemas.microsoft.com/office/word/2015/wordml/symex" xmlns:w16="http://schemas.microsoft.com/office/word/2018/wordml" xmlns:w16cid="http://schemas.microsoft.com/office/word/2016/wordml/cid" xmlns:w16cex="http://schemas.microsoft.com/office/word/2018/wordml/cex" xmlns:w15="http://schemas.microsoft.com/office/word/2012/wordml" xmlns:w14="http://schemas.microsoft.com/office/word/2010/wordml" xmlns:w="http://schemas.openxmlformats.org/wordprocessingml/2006/main" xmlns:w10="urn:schemas-microsoft-com:office:word" xmlns:wp14="http://schemas.microsoft.com/office/word/2010/wordprocessingDrawing" xmlns:v="urn:schemas-microsoft-com:vml" xmlns:o="urn:schemas-microsoft-com:office:office" xmlns:am3d="http://schemas.microsoft.com/office/drawing/2017/model3d" xmlns:aink="http://schemas.microsoft.com/office/drawing/2016/ink" xmlns:mc="http://schemas.openxmlformats.org/markup-compatibility/2006" xmlns:cx8="http://schemas.microsoft.com/office/drawing/2016/5/14/chartex" xmlns:cx7="http://schemas.microsoft.com/office/drawing/2016/5/13/chartex" xmlns:cx6="http://schemas.microsoft.com/office/drawing/2016/5/12/chartex" xmlns:cx5="http://schemas.microsoft.com/office/drawing/2016/5/11/chartex" xmlns:cx4="http://schemas.microsoft.com/office/drawing/2016/5/10/chartex" xmlns:cx3="http://schemas.microsoft.com/office/drawing/2016/5/9/chartex" xmlns:cx2="http://schemas.microsoft.com/office/drawing/2015/10/21/chartex" xmlns:cx1="http://schemas.microsoft.com/office/drawing/2015/9/8/chartex" xmlns:cx="http://schemas.microsoft.com/office/drawing/2014/chartex" xmlns:wpc="http://schemas.microsoft.com/office/word/2010/wordprocessingCanvas" xmlns=""/>
+                                  <a14:shadowObscured xmlns="" xmlns:wpc="http://schemas.microsoft.com/office/word/2010/wordprocessingCanvas" xmlns:cx="http://schemas.microsoft.com/office/drawing/2014/chartex" xmlns:cx1="http://schemas.microsoft.com/office/drawing/2015/9/8/chartex" xmlns:cx2="http://schemas.microsoft.com/office/drawing/2015/10/21/chartex" xmlns:cx3="http://schemas.microsoft.com/office/drawing/2016/5/9/chartex" xmlns:cx4="http://schemas.microsoft.com/office/drawing/2016/5/10/chartex" xmlns:cx5="http://schemas.microsoft.com/office/drawing/2016/5/11/chartex" xmlns:cx6="http://schemas.microsoft.com/office/drawing/2016/5/12/chartex" xmlns:cx7="http://schemas.microsoft.com/office/drawing/2016/5/13/chartex" xmlns:cx8="http://schemas.microsoft.com/office/drawing/2016/5/14/chartex" xmlns:mc="http://schemas.openxmlformats.org/markup-compatibility/2006" xmlns:aink="http://schemas.microsoft.com/office/drawing/2016/ink" xmlns:am3d="http://schemas.microsoft.com/office/drawing/2017/model3d" xmlns:o="urn:schemas-microsoft-com:office:office" xmlns:v="urn:schemas-microsoft-com:vml" xmlns:wp14="http://schemas.microsoft.com/office/word/2010/wordprocessingDrawing" xmlns:w10="urn:schemas-microsoft-com:office:word" xmlns:w="http://schemas.openxmlformats.org/wordprocessingml/2006/main" xmlns:w14="http://schemas.microsoft.com/office/word/2010/wordml" xmlns:w15="http://schemas.microsoft.com/office/word/2012/wordml" xmlns:w16cex="http://schemas.microsoft.com/office/word/2018/wordml/cex" xmlns:w16cid="http://schemas.microsoft.com/office/word/2016/wordml/cid" xmlns:w16="http://schemas.microsoft.com/office/word/2018/wordml" xmlns:w16se="http://schemas.microsoft.com/office/word/2015/wordml/symex" xmlns:wpg="http://schemas.microsoft.com/office/word/2010/wordprocessingGroup" xmlns:wpi="http://schemas.microsoft.com/office/word/2010/wordprocessingInk" xmlns:wps="http://schemas.microsoft.com/office/word/2010/wordprocessingShape" xmlns:a14="http://schemas.microsoft.com/office/drawing/2010/main"/>
                                 </a:ext>
                               </a:extLst>
                             </pic:spPr>
@@ -12886,6 +12926,7 @@
                     <w:noProof/>
                     <w:sz w:val="18"/>
                     <w:szCs w:val="18"/>
+                    <w:lang w:val="bg-BG" w:eastAsia="bg-BG"/>
                   </w:rPr>
                   <w:drawing>
                     <wp:inline distT="0" distB="0" distL="0" distR="0">
@@ -12912,7 +12953,7 @@
                               <a:blip r:embed="rId17">
                                 <a:extLst>
                                   <a:ext uri="{28A0092B-C50C-407E-A947-70E740481C1C}">
-                                    <a14:useLocalDpi xmlns:a14="http://schemas.microsoft.com/office/drawing/2010/main" xmlns:wps="http://schemas.microsoft.com/office/word/2010/wordprocessingShape" xmlns:wpi="http://schemas.microsoft.com/office/word/2010/wordprocessingInk" xmlns:wpg="http://schemas.microsoft.com/office/word/2010/wordprocessingGroup" xmlns:w16se="http://schemas.microsoft.com/office/word/2015/wordml/symex" xmlns:w16="http://schemas.microsoft.com/office/word/2018/wordml" xmlns:w16cid="http://schemas.microsoft.com/office/word/2016/wordml/cid" xmlns:w16cex="http://schemas.microsoft.com/office/word/2018/wordml/cex" xmlns:w15="http://schemas.microsoft.com/office/word/2012/wordml" xmlns:w14="http://schemas.microsoft.com/office/word/2010/wordml" xmlns:w="http://schemas.openxmlformats.org/wordprocessingml/2006/main" xmlns:w10="urn:schemas-microsoft-com:office:word" xmlns:wp14="http://schemas.microsoft.com/office/word/2010/wordprocessingDrawing" xmlns:v="urn:schemas-microsoft-com:vml" xmlns:o="urn:schemas-microsoft-com:office:office" xmlns:am3d="http://schemas.microsoft.com/office/drawing/2017/model3d" xmlns:aink="http://schemas.microsoft.com/office/drawing/2016/ink" xmlns:mc="http://schemas.openxmlformats.org/markup-compatibility/2006" xmlns:cx8="http://schemas.microsoft.com/office/drawing/2016/5/14/chartex" xmlns:cx7="http://schemas.microsoft.com/office/drawing/2016/5/13/chartex" xmlns:cx6="http://schemas.microsoft.com/office/drawing/2016/5/12/chartex" xmlns:cx5="http://schemas.microsoft.com/office/drawing/2016/5/11/chartex" xmlns:cx4="http://schemas.microsoft.com/office/drawing/2016/5/10/chartex" xmlns:cx3="http://schemas.microsoft.com/office/drawing/2016/5/9/chartex" xmlns:cx2="http://schemas.microsoft.com/office/drawing/2015/10/21/chartex" xmlns:cx1="http://schemas.microsoft.com/office/drawing/2015/9/8/chartex" xmlns:cx="http://schemas.microsoft.com/office/drawing/2014/chartex" xmlns:wpc="http://schemas.microsoft.com/office/word/2010/wordprocessingCanvas" xmlns="" val="0"/>
+                                    <a14:useLocalDpi xmlns="" xmlns:wpc="http://schemas.microsoft.com/office/word/2010/wordprocessingCanvas" xmlns:cx="http://schemas.microsoft.com/office/drawing/2014/chartex" xmlns:cx1="http://schemas.microsoft.com/office/drawing/2015/9/8/chartex" xmlns:cx2="http://schemas.microsoft.com/office/drawing/2015/10/21/chartex" xmlns:cx3="http://schemas.microsoft.com/office/drawing/2016/5/9/chartex" xmlns:cx4="http://schemas.microsoft.com/office/drawing/2016/5/10/chartex" xmlns:cx5="http://schemas.microsoft.com/office/drawing/2016/5/11/chartex" xmlns:cx6="http://schemas.microsoft.com/office/drawing/2016/5/12/chartex" xmlns:cx7="http://schemas.microsoft.com/office/drawing/2016/5/13/chartex" xmlns:cx8="http://schemas.microsoft.com/office/drawing/2016/5/14/chartex" xmlns:mc="http://schemas.openxmlformats.org/markup-compatibility/2006" xmlns:aink="http://schemas.microsoft.com/office/drawing/2016/ink" xmlns:am3d="http://schemas.microsoft.com/office/drawing/2017/model3d" xmlns:o="urn:schemas-microsoft-com:office:office" xmlns:v="urn:schemas-microsoft-com:vml" xmlns:wp14="http://schemas.microsoft.com/office/word/2010/wordprocessingDrawing" xmlns:w10="urn:schemas-microsoft-com:office:word" xmlns:w="http://schemas.openxmlformats.org/wordprocessingml/2006/main" xmlns:w14="http://schemas.microsoft.com/office/word/2010/wordml" xmlns:w15="http://schemas.microsoft.com/office/word/2012/wordml" xmlns:w16cex="http://schemas.microsoft.com/office/word/2018/wordml/cex" xmlns:w16cid="http://schemas.microsoft.com/office/word/2016/wordml/cid" xmlns:w16="http://schemas.microsoft.com/office/word/2018/wordml" xmlns:w16se="http://schemas.microsoft.com/office/word/2015/wordml/symex" xmlns:wpg="http://schemas.microsoft.com/office/word/2010/wordprocessingGroup" xmlns:wpi="http://schemas.microsoft.com/office/word/2010/wordprocessingInk" xmlns:wps="http://schemas.microsoft.com/office/word/2010/wordprocessingShape" xmlns:a14="http://schemas.microsoft.com/office/drawing/2010/main" val="0"/>
                                   </a:ext>
                                 </a:extLst>
                               </a:blip>
@@ -12952,6 +12993,7 @@
                     <w:noProof/>
                     <w:sz w:val="18"/>
                     <w:szCs w:val="18"/>
+                    <w:lang w:val="bg-BG" w:eastAsia="bg-BG"/>
                   </w:rPr>
                   <w:drawing>
                     <wp:inline distT="0" distB="0" distL="0" distR="0">
@@ -13002,6 +13044,7 @@
     <w:r>
       <w:rPr>
         <w:noProof/>
+        <w:lang w:val="bg-BG" w:eastAsia="bg-BG"/>
       </w:rPr>
       <w:drawing>
         <wp:anchor distT="0" distB="0" distL="114300" distR="114300" simplePos="0" relativeHeight="251694080" behindDoc="0" locked="0" layoutInCell="1" allowOverlap="1">
@@ -13036,7 +13079,7 @@
                   <a:blip r:embed="rId20">
                     <a:extLst>
                       <a:ext uri="{28A0092B-C50C-407E-A947-70E740481C1C}">
-                        <a14:useLocalDpi xmlns:a14="http://schemas.microsoft.com/office/drawing/2010/main" xmlns:wps="http://schemas.microsoft.com/office/word/2010/wordprocessingShape" xmlns:wpi="http://schemas.microsoft.com/office/word/2010/wordprocessingInk" xmlns:wpg="http://schemas.microsoft.com/office/word/2010/wordprocessingGroup" xmlns:w16se="http://schemas.microsoft.com/office/word/2015/wordml/symex" xmlns:w16="http://schemas.microsoft.com/office/word/2018/wordml" xmlns:w16cid="http://schemas.microsoft.com/office/word/2016/wordml/cid" xmlns:w16cex="http://schemas.microsoft.com/office/word/2018/wordml/cex" xmlns:w15="http://schemas.microsoft.com/office/word/2012/wordml" xmlns:w14="http://schemas.microsoft.com/office/word/2010/wordml" xmlns:w="http://schemas.openxmlformats.org/wordprocessingml/2006/main" xmlns:w10="urn:schemas-microsoft-com:office:word" xmlns:wp14="http://schemas.microsoft.com/office/word/2010/wordprocessingDrawing" xmlns:v="urn:schemas-microsoft-com:vml" xmlns:o="urn:schemas-microsoft-com:office:office" xmlns:am3d="http://schemas.microsoft.com/office/drawing/2017/model3d" xmlns:aink="http://schemas.microsoft.com/office/drawing/2016/ink" xmlns:mc="http://schemas.openxmlformats.org/markup-compatibility/2006" xmlns:cx8="http://schemas.microsoft.com/office/drawing/2016/5/14/chartex" xmlns:cx7="http://schemas.microsoft.com/office/drawing/2016/5/13/chartex" xmlns:cx6="http://schemas.microsoft.com/office/drawing/2016/5/12/chartex" xmlns:cx5="http://schemas.microsoft.com/office/drawing/2016/5/11/chartex" xmlns:cx4="http://schemas.microsoft.com/office/drawing/2016/5/10/chartex" xmlns:cx3="http://schemas.microsoft.com/office/drawing/2016/5/9/chartex" xmlns:cx2="http://schemas.microsoft.com/office/drawing/2015/10/21/chartex" xmlns:cx1="http://schemas.microsoft.com/office/drawing/2015/9/8/chartex" xmlns:cx="http://schemas.microsoft.com/office/drawing/2014/chartex" xmlns:wpc="http://schemas.microsoft.com/office/word/2010/wordprocessingCanvas" xmlns="" val="0"/>
+                        <a14:useLocalDpi xmlns="" xmlns:wpc="http://schemas.microsoft.com/office/word/2010/wordprocessingCanvas" xmlns:cx="http://schemas.microsoft.com/office/drawing/2014/chartex" xmlns:cx1="http://schemas.microsoft.com/office/drawing/2015/9/8/chartex" xmlns:cx2="http://schemas.microsoft.com/office/drawing/2015/10/21/chartex" xmlns:cx3="http://schemas.microsoft.com/office/drawing/2016/5/9/chartex" xmlns:cx4="http://schemas.microsoft.com/office/drawing/2016/5/10/chartex" xmlns:cx5="http://schemas.microsoft.com/office/drawing/2016/5/11/chartex" xmlns:cx6="http://schemas.microsoft.com/office/drawing/2016/5/12/chartex" xmlns:cx7="http://schemas.microsoft.com/office/drawing/2016/5/13/chartex" xmlns:cx8="http://schemas.microsoft.com/office/drawing/2016/5/14/chartex" xmlns:mc="http://schemas.openxmlformats.org/markup-compatibility/2006" xmlns:aink="http://schemas.microsoft.com/office/drawing/2016/ink" xmlns:am3d="http://schemas.microsoft.com/office/drawing/2017/model3d" xmlns:o="urn:schemas-microsoft-com:office:office" xmlns:v="urn:schemas-microsoft-com:vml" xmlns:wp14="http://schemas.microsoft.com/office/word/2010/wordprocessingDrawing" xmlns:w10="urn:schemas-microsoft-com:office:word" xmlns:w="http://schemas.openxmlformats.org/wordprocessingml/2006/main" xmlns:w14="http://schemas.microsoft.com/office/word/2010/wordml" xmlns:w15="http://schemas.microsoft.com/office/word/2012/wordml" xmlns:w16cex="http://schemas.microsoft.com/office/word/2018/wordml/cex" xmlns:w16cid="http://schemas.microsoft.com/office/word/2016/wordml/cid" xmlns:w16="http://schemas.microsoft.com/office/word/2018/wordml" xmlns:w16se="http://schemas.microsoft.com/office/word/2015/wordml/symex" xmlns:wpg="http://schemas.microsoft.com/office/word/2010/wordprocessingGroup" xmlns:wpi="http://schemas.microsoft.com/office/word/2010/wordprocessingInk" xmlns:wps="http://schemas.microsoft.com/office/word/2010/wordprocessingShape" xmlns:a14="http://schemas.microsoft.com/office/drawing/2010/main" val="0"/>
                       </a:ext>
                     </a:extLst>
                   </a:blip>
@@ -13125,7 +13168,7 @@
                     <w:sz w:val="18"/>
                     <w:szCs w:val="18"/>
                   </w:rPr>
-                  <w:t>10</w:t>
+                  <w:t>11</w:t>
                 </w:r>
                 <w:r>
                   <w:rPr>
@@ -15688,7 +15731,7 @@
 </file>
 
 <file path=customXml/itemProps1.xml><?xml version="1.0" encoding="utf-8"?>
-<ds:datastoreItem xmlns:ds="http://schemas.openxmlformats.org/officeDocument/2006/customXml" ds:itemID="{2250780D-7B35-46D5-913C-778BDFBC17F4}">
+<ds:datastoreItem xmlns:ds="http://schemas.openxmlformats.org/officeDocument/2006/customXml" ds:itemID="{0A2EFCED-7B50-40F2-8638-0B8E826D9A66}">
   <ds:schemaRefs>
     <ds:schemaRef ds:uri="http://schemas.openxmlformats.org/officeDocument/2006/bibliography"/>
   </ds:schemaRefs>
